--- a/Documentación/Planes de Pruebas/Control Escolar/PlandePruebas_InterfazCatalogo.docx
+++ b/Documentación/Planes de Pruebas/Control Escolar/PlandePruebas_InterfazCatalogo.docx
@@ -232,17 +232,15 @@
       <w:tblPr>
         <w:tblStyle w:val="Tablaconcuadrcula4-nfasis5"/>
         <w:tblpPr w:leftFromText="141" w:rightFromText="141" w:vertAnchor="text" w:horzAnchor="margin" w:tblpXSpec="center" w:tblpY="3024"/>
-        <w:tblW w:w="10845" w:type="dxa"/>
+        <w:tblW w:w="12355" w:type="dxa"/>
         <w:tblLook w:val="04A0" w:firstRow="1" w:lastRow="0" w:firstColumn="1" w:lastColumn="0" w:noHBand="0" w:noVBand="1"/>
       </w:tblPr>
       <w:tblGrid>
-        <w:gridCol w:w="1714"/>
-        <w:gridCol w:w="2624"/>
-        <w:gridCol w:w="619"/>
-        <w:gridCol w:w="2051"/>
-        <w:gridCol w:w="75"/>
-        <w:gridCol w:w="790"/>
-        <w:gridCol w:w="2972"/>
+        <w:gridCol w:w="1713"/>
+        <w:gridCol w:w="2114"/>
+        <w:gridCol w:w="5096"/>
+        <w:gridCol w:w="863"/>
+        <w:gridCol w:w="2569"/>
       </w:tblGrid>
       <w:tr>
         <w:trPr>
@@ -252,7 +250,7 @@
         <w:tc>
           <w:tcPr>
             <w:cnfStyle w:val="001000000000" w:firstRow="0" w:lastRow="0" w:firstColumn="1" w:lastColumn="0" w:oddVBand="0" w:evenVBand="0" w:oddHBand="0" w:evenHBand="0" w:firstRowFirstColumn="0" w:firstRowLastColumn="0" w:lastRowFirstColumn="0" w:lastRowLastColumn="0"/>
-            <w:tcW w:w="1654" w:type="dxa"/>
+            <w:tcW w:w="1653" w:type="dxa"/>
           </w:tcPr>
           <w:p>
             <w:pPr>
@@ -275,8 +273,7 @@
         </w:tc>
         <w:tc>
           <w:tcPr>
-            <w:tcW w:w="3203" w:type="dxa"/>
-            <w:gridSpan w:val="2"/>
+            <w:tcW w:w="2074" w:type="dxa"/>
           </w:tcPr>
           <w:p>
             <w:pPr>
@@ -304,8 +301,7 @@
         </w:tc>
         <w:tc>
           <w:tcPr>
-            <w:tcW w:w="2086" w:type="dxa"/>
-            <w:gridSpan w:val="2"/>
+            <w:tcW w:w="5056" w:type="dxa"/>
           </w:tcPr>
           <w:p>
             <w:pPr>
@@ -340,7 +336,7 @@
         </w:tc>
         <w:tc>
           <w:tcPr>
-            <w:tcW w:w="3702" w:type="dxa"/>
+            <w:tcW w:w="3372" w:type="dxa"/>
             <w:gridSpan w:val="2"/>
           </w:tcPr>
           <w:p>
@@ -372,7 +368,7 @@
         <w:tc>
           <w:tcPr>
             <w:cnfStyle w:val="001000000000" w:firstRow="0" w:lastRow="0" w:firstColumn="1" w:lastColumn="0" w:oddVBand="0" w:evenVBand="0" w:oddHBand="0" w:evenHBand="0" w:firstRowFirstColumn="0" w:firstRowLastColumn="0" w:lastRowFirstColumn="0" w:lastRowLastColumn="0"/>
-            <w:tcW w:w="1654" w:type="dxa"/>
+            <w:tcW w:w="1653" w:type="dxa"/>
             <w:vMerge w:val="restart"/>
             <w:shd w:val="clear" w:color="auto" w:fill="5B9BD5" w:themeFill="accent5"/>
           </w:tcPr>
@@ -399,7 +395,7 @@
         </w:tc>
         <w:tc>
           <w:tcPr>
-            <w:tcW w:w="2584" w:type="dxa"/>
+            <w:tcW w:w="2074" w:type="dxa"/>
             <w:vMerge w:val="restart"/>
             <w:shd w:val="clear" w:color="auto" w:fill="5B9BD5" w:themeFill="accent5"/>
           </w:tcPr>
@@ -429,8 +425,7 @@
         </w:tc>
         <w:tc>
           <w:tcPr>
-            <w:tcW w:w="2630" w:type="dxa"/>
-            <w:gridSpan w:val="2"/>
+            <w:tcW w:w="5056" w:type="dxa"/>
             <w:vMerge w:val="restart"/>
             <w:shd w:val="clear" w:color="auto" w:fill="5B9BD5" w:themeFill="accent5"/>
           </w:tcPr>
@@ -460,8 +455,8 @@
         </w:tc>
         <w:tc>
           <w:tcPr>
-            <w:tcW w:w="3777" w:type="dxa"/>
-            <w:gridSpan w:val="3"/>
+            <w:tcW w:w="3372" w:type="dxa"/>
+            <w:gridSpan w:val="2"/>
             <w:shd w:val="clear" w:color="auto" w:fill="5B9BD5" w:themeFill="accent5"/>
           </w:tcPr>
           <w:p>
@@ -496,7 +491,7 @@
         <w:tc>
           <w:tcPr>
             <w:cnfStyle w:val="001000000000" w:firstRow="0" w:lastRow="0" w:firstColumn="1" w:lastColumn="0" w:oddVBand="0" w:evenVBand="0" w:oddHBand="0" w:evenHBand="0" w:firstRowFirstColumn="0" w:firstRowLastColumn="0" w:lastRowFirstColumn="0" w:lastRowLastColumn="0"/>
-            <w:tcW w:w="1654" w:type="dxa"/>
+            <w:tcW w:w="1653" w:type="dxa"/>
             <w:vMerge/>
             <w:tcBorders>
               <w:bottom w:val="single" w:sz="4" w:space="0" w:color="5B9BD5" w:themeColor="accent5"/>
@@ -517,7 +512,7 @@
         </w:tc>
         <w:tc>
           <w:tcPr>
-            <w:tcW w:w="2584" w:type="dxa"/>
+            <w:tcW w:w="2074" w:type="dxa"/>
             <w:vMerge/>
             <w:tcBorders>
               <w:bottom w:val="single" w:sz="4" w:space="0" w:color="5B9BD5" w:themeColor="accent5"/>
@@ -539,8 +534,7 @@
         </w:tc>
         <w:tc>
           <w:tcPr>
-            <w:tcW w:w="2630" w:type="dxa"/>
-            <w:gridSpan w:val="2"/>
+            <w:tcW w:w="5056" w:type="dxa"/>
             <w:vMerge/>
             <w:tcBorders>
               <w:bottom w:val="single" w:sz="4" w:space="0" w:color="5B9BD5" w:themeColor="accent5"/>
@@ -562,8 +556,7 @@
         </w:tc>
         <w:tc>
           <w:tcPr>
-            <w:tcW w:w="825" w:type="dxa"/>
-            <w:gridSpan w:val="2"/>
+            <w:tcW w:w="823" w:type="dxa"/>
             <w:tcBorders>
               <w:top w:val="single" w:sz="4" w:space="0" w:color="5B9BD5" w:themeColor="accent5"/>
               <w:bottom w:val="single" w:sz="4" w:space="0" w:color="5B9BD5" w:themeColor="accent5"/>
@@ -597,7 +590,7 @@
         </w:tc>
         <w:tc>
           <w:tcPr>
-            <w:tcW w:w="2912" w:type="dxa"/>
+            <w:tcW w:w="2509" w:type="dxa"/>
             <w:tcBorders>
               <w:top w:val="single" w:sz="4" w:space="0" w:color="5B9BD5" w:themeColor="accent5"/>
               <w:bottom w:val="single" w:sz="4" w:space="0" w:color="5B9BD5" w:themeColor="accent5"/>
@@ -638,7 +631,7 @@
         <w:tc>
           <w:tcPr>
             <w:cnfStyle w:val="001000000000" w:firstRow="0" w:lastRow="0" w:firstColumn="1" w:lastColumn="0" w:oddVBand="0" w:evenVBand="0" w:oddHBand="0" w:evenHBand="0" w:firstRowFirstColumn="0" w:firstRowLastColumn="0" w:lastRowFirstColumn="0" w:lastRowLastColumn="0"/>
-            <w:tcW w:w="1654" w:type="dxa"/>
+            <w:tcW w:w="1653" w:type="dxa"/>
           </w:tcPr>
           <w:p>
             <w:pPr>
@@ -648,7 +641,7 @@
         </w:tc>
         <w:tc>
           <w:tcPr>
-            <w:tcW w:w="2584" w:type="dxa"/>
+            <w:tcW w:w="2074" w:type="dxa"/>
           </w:tcPr>
           <w:p>
             <w:pPr>
@@ -656,26 +649,80 @@
               <w:cnfStyle w:val="000000100000" w:firstRow="0" w:lastRow="0" w:firstColumn="0" w:lastColumn="0" w:oddVBand="0" w:evenVBand="0" w:oddHBand="1" w:evenHBand="0" w:firstRowFirstColumn="0" w:firstRowLastColumn="0" w:lastRowFirstColumn="0" w:lastRowLastColumn="0"/>
             </w:pPr>
             <w:r>
-              <w:t xml:space="preserve">Para la configuración del catálogo usted tendrá que ingresar la carrera que solicita buscar y de allí partirá una serie de números de control que se inscribieron recientemente.  </w:t>
-            </w:r>
-          </w:p>
-        </w:tc>
-        <w:tc>
-          <w:tcPr>
-            <w:tcW w:w="2630" w:type="dxa"/>
-            <w:gridSpan w:val="2"/>
+              <w:t xml:space="preserve">Para la configuración del catálogo usted tendrá que </w:t>
+            </w:r>
+            <w:r>
+              <w:t>seleccionar Todos en “búsqueda por carrera” y “Búsqueda por Número de Control”; mostrara todos los alumnos dados de alta,</w:t>
+            </w:r>
+          </w:p>
+        </w:tc>
+        <w:tc>
+          <w:tcPr>
+            <w:tcW w:w="5056" w:type="dxa"/>
           </w:tcPr>
           <w:p>
             <w:pPr>
               <w:jc w:val="center"/>
               <w:cnfStyle w:val="000000100000" w:firstRow="0" w:lastRow="0" w:firstColumn="0" w:lastColumn="0" w:oddVBand="0" w:evenVBand="0" w:oddHBand="1" w:evenHBand="0" w:firstRowFirstColumn="0" w:firstRowLastColumn="0" w:lastRowFirstColumn="0" w:lastRowLastColumn="0"/>
             </w:pPr>
-          </w:p>
-        </w:tc>
-        <w:tc>
-          <w:tcPr>
-            <w:tcW w:w="825" w:type="dxa"/>
-            <w:gridSpan w:val="2"/>
+            <w:r>
+              <w:rPr>
+                <w:noProof/>
+              </w:rPr>
+              <w:drawing>
+                <wp:inline distT="0" distB="0" distL="0" distR="0">
+                  <wp:extent cx="3052800" cy="2206445"/>
+                  <wp:effectExtent l="0" t="0" r="0" b="3810"/>
+                  <wp:docPr id="3" name="Imagen 3"/>
+                  <wp:cNvGraphicFramePr>
+                    <a:graphicFrameLocks xmlns:a="http://schemas.openxmlformats.org/drawingml/2006/main" noChangeAspect="1"/>
+                  </wp:cNvGraphicFramePr>
+                  <a:graphic xmlns:a="http://schemas.openxmlformats.org/drawingml/2006/main">
+                    <a:graphicData uri="http://schemas.openxmlformats.org/drawingml/2006/picture">
+                      <pic:pic xmlns:pic="http://schemas.openxmlformats.org/drawingml/2006/picture">
+                        <pic:nvPicPr>
+                          <pic:cNvPr id="0" name="Picture 5"/>
+                          <pic:cNvPicPr>
+                            <a:picLocks noChangeAspect="1" noChangeArrowheads="1"/>
+                          </pic:cNvPicPr>
+                        </pic:nvPicPr>
+                        <pic:blipFill>
+                          <a:blip r:embed="rId8" cstate="print">
+                            <a:extLst>
+                              <a:ext uri="{28A0092B-C50C-407E-A947-70E740481C1C}">
+                                <a14:useLocalDpi xmlns:a14="http://schemas.microsoft.com/office/drawing/2010/main" val="0"/>
+                              </a:ext>
+                            </a:extLst>
+                          </a:blip>
+                          <a:srcRect/>
+                          <a:stretch>
+                            <a:fillRect/>
+                          </a:stretch>
+                        </pic:blipFill>
+                        <pic:spPr bwMode="auto">
+                          <a:xfrm>
+                            <a:off x="0" y="0"/>
+                            <a:ext cx="3052800" cy="2206445"/>
+                          </a:xfrm>
+                          <a:prstGeom prst="rect">
+                            <a:avLst/>
+                          </a:prstGeom>
+                          <a:noFill/>
+                          <a:ln>
+                            <a:noFill/>
+                          </a:ln>
+                        </pic:spPr>
+                      </pic:pic>
+                    </a:graphicData>
+                  </a:graphic>
+                </wp:inline>
+              </w:drawing>
+            </w:r>
+          </w:p>
+        </w:tc>
+        <w:tc>
+          <w:tcPr>
+            <w:tcW w:w="823" w:type="dxa"/>
           </w:tcPr>
           <w:p>
             <w:pPr>
@@ -692,7 +739,7 @@
         </w:tc>
         <w:tc>
           <w:tcPr>
-            <w:tcW w:w="2912" w:type="dxa"/>
+            <w:tcW w:w="2509" w:type="dxa"/>
           </w:tcPr>
           <w:p>
             <w:pPr>
@@ -715,13 +762,13 @@
         <w:tc>
           <w:tcPr>
             <w:cnfStyle w:val="001000000000" w:firstRow="0" w:lastRow="0" w:firstColumn="1" w:lastColumn="0" w:oddVBand="0" w:evenVBand="0" w:oddHBand="0" w:evenHBand="0" w:firstRowFirstColumn="0" w:firstRowLastColumn="0" w:lastRowFirstColumn="0" w:lastRowLastColumn="0"/>
-            <w:tcW w:w="1654" w:type="dxa"/>
+            <w:tcW w:w="1653" w:type="dxa"/>
           </w:tcPr>
           <w:p/>
         </w:tc>
         <w:tc>
           <w:tcPr>
-            <w:tcW w:w="2584" w:type="dxa"/>
+            <w:tcW w:w="2074" w:type="dxa"/>
           </w:tcPr>
           <w:p>
             <w:pPr>
@@ -729,7 +776,10 @@
               <w:cnfStyle w:val="000000000000" w:firstRow="0" w:lastRow="0" w:firstColumn="0" w:lastColumn="0" w:oddVBand="0" w:evenVBand="0" w:oddHBand="0" w:evenHBand="0" w:firstRowFirstColumn="0" w:firstRowLastColumn="0" w:lastRowFirstColumn="0" w:lastRowLastColumn="0"/>
             </w:pPr>
             <w:r>
-              <w:t>El filtrado por carrera aparecerá después que la haya seleccionada, pero para que sea más concreta la búsqueda tendrá que ingresar el número de control,</w:t>
+              <w:t>El filtrado por carrera aparecerá después que la haya seleccionada</w:t>
+            </w:r>
+            <w:r>
+              <w:t>.</w:t>
             </w:r>
           </w:p>
           <w:p>
@@ -744,50 +794,86 @@
               <w:cnfStyle w:val="000000000000" w:firstRow="0" w:lastRow="0" w:firstColumn="0" w:lastColumn="0" w:oddVBand="0" w:evenVBand="0" w:oddHBand="0" w:evenHBand="0" w:firstRowFirstColumn="0" w:firstRowLastColumn="0" w:lastRowFirstColumn="0" w:lastRowLastColumn="0"/>
             </w:pPr>
             <w:r>
-              <w:t>Seleccione el número de control: 140….</w:t>
-            </w:r>
-          </w:p>
-          <w:p>
-            <w:pPr>
-              <w:jc w:val="both"/>
+              <w:t xml:space="preserve"> </w:t>
+            </w:r>
+          </w:p>
+        </w:tc>
+        <w:tc>
+          <w:tcPr>
+            <w:tcW w:w="5056" w:type="dxa"/>
+          </w:tcPr>
+          <w:p>
+            <w:pPr>
               <w:cnfStyle w:val="000000000000" w:firstRow="0" w:lastRow="0" w:firstColumn="0" w:lastColumn="0" w:oddVBand="0" w:evenVBand="0" w:oddHBand="0" w:evenHBand="0" w:firstRowFirstColumn="0" w:firstRowLastColumn="0" w:lastRowFirstColumn="0" w:lastRowLastColumn="0"/>
             </w:pPr>
-          </w:p>
-          <w:p>
-            <w:pPr>
-              <w:jc w:val="both"/>
+            <w:r>
+              <w:rPr>
+                <w:noProof/>
+              </w:rPr>
+              <w:drawing>
+                <wp:inline distT="0" distB="0" distL="0" distR="0">
+                  <wp:extent cx="3052800" cy="2253687"/>
+                  <wp:effectExtent l="0" t="0" r="0" b="0"/>
+                  <wp:docPr id="7" name="Imagen 7"/>
+                  <wp:cNvGraphicFramePr>
+                    <a:graphicFrameLocks xmlns:a="http://schemas.openxmlformats.org/drawingml/2006/main" noChangeAspect="1"/>
+                  </wp:cNvGraphicFramePr>
+                  <a:graphic xmlns:a="http://schemas.openxmlformats.org/drawingml/2006/main">
+                    <a:graphicData uri="http://schemas.openxmlformats.org/drawingml/2006/picture">
+                      <pic:pic xmlns:pic="http://schemas.openxmlformats.org/drawingml/2006/picture">
+                        <pic:nvPicPr>
+                          <pic:cNvPr id="0" name="Picture 11"/>
+                          <pic:cNvPicPr>
+                            <a:picLocks noChangeAspect="1" noChangeArrowheads="1"/>
+                          </pic:cNvPicPr>
+                        </pic:nvPicPr>
+                        <pic:blipFill>
+                          <a:blip r:embed="rId9" cstate="print">
+                            <a:extLst>
+                              <a:ext uri="{28A0092B-C50C-407E-A947-70E740481C1C}">
+                                <a14:useLocalDpi xmlns:a14="http://schemas.microsoft.com/office/drawing/2010/main" val="0"/>
+                              </a:ext>
+                            </a:extLst>
+                          </a:blip>
+                          <a:srcRect/>
+                          <a:stretch>
+                            <a:fillRect/>
+                          </a:stretch>
+                        </pic:blipFill>
+                        <pic:spPr bwMode="auto">
+                          <a:xfrm>
+                            <a:off x="0" y="0"/>
+                            <a:ext cx="3052800" cy="2253687"/>
+                          </a:xfrm>
+                          <a:prstGeom prst="rect">
+                            <a:avLst/>
+                          </a:prstGeom>
+                          <a:noFill/>
+                          <a:ln>
+                            <a:noFill/>
+                          </a:ln>
+                        </pic:spPr>
+                      </pic:pic>
+                    </a:graphicData>
+                  </a:graphic>
+                </wp:inline>
+              </w:drawing>
+            </w:r>
+          </w:p>
+        </w:tc>
+        <w:tc>
+          <w:tcPr>
+            <w:tcW w:w="823" w:type="dxa"/>
+          </w:tcPr>
+          <w:p>
+            <w:pPr>
               <w:cnfStyle w:val="000000000000" w:firstRow="0" w:lastRow="0" w:firstColumn="0" w:lastColumn="0" w:oddVBand="0" w:evenVBand="0" w:oddHBand="0" w:evenHBand="0" w:firstRowFirstColumn="0" w:firstRowLastColumn="0" w:lastRowFirstColumn="0" w:lastRowLastColumn="0"/>
             </w:pPr>
-            <w:r>
-              <w:t xml:space="preserve">Se filtrarán los resultados con ese postfijo y entre más números tenga el numero de control se aproximará más a la búsqueda que usted desea </w:t>
-            </w:r>
-          </w:p>
-        </w:tc>
-        <w:tc>
-          <w:tcPr>
-            <w:tcW w:w="2630" w:type="dxa"/>
-            <w:gridSpan w:val="2"/>
-          </w:tcPr>
-          <w:p>
-            <w:pPr>
-              <w:cnfStyle w:val="000000000000" w:firstRow="0" w:lastRow="0" w:firstColumn="0" w:lastColumn="0" w:oddVBand="0" w:evenVBand="0" w:oddHBand="0" w:evenHBand="0" w:firstRowFirstColumn="0" w:firstRowLastColumn="0" w:lastRowFirstColumn="0" w:lastRowLastColumn="0"/>
-            </w:pPr>
-          </w:p>
-        </w:tc>
-        <w:tc>
-          <w:tcPr>
-            <w:tcW w:w="825" w:type="dxa"/>
-            <w:gridSpan w:val="2"/>
-          </w:tcPr>
-          <w:p>
-            <w:pPr>
-              <w:cnfStyle w:val="000000000000" w:firstRow="0" w:lastRow="0" w:firstColumn="0" w:lastColumn="0" w:oddVBand="0" w:evenVBand="0" w:oddHBand="0" w:evenHBand="0" w:firstRowFirstColumn="0" w:firstRowLastColumn="0" w:lastRowFirstColumn="0" w:lastRowLastColumn="0"/>
-            </w:pPr>
-          </w:p>
-        </w:tc>
-        <w:tc>
-          <w:tcPr>
-            <w:tcW w:w="2912" w:type="dxa"/>
+          </w:p>
+        </w:tc>
+        <w:tc>
+          <w:tcPr>
+            <w:tcW w:w="2509" w:type="dxa"/>
           </w:tcPr>
           <w:p>
             <w:pPr>
@@ -804,13 +890,13 @@
         <w:tc>
           <w:tcPr>
             <w:cnfStyle w:val="001000000000" w:firstRow="0" w:lastRow="0" w:firstColumn="1" w:lastColumn="0" w:oddVBand="0" w:evenVBand="0" w:oddHBand="0" w:evenHBand="0" w:firstRowFirstColumn="0" w:firstRowLastColumn="0" w:lastRowFirstColumn="0" w:lastRowLastColumn="0"/>
-            <w:tcW w:w="1654" w:type="dxa"/>
+            <w:tcW w:w="1653" w:type="dxa"/>
           </w:tcPr>
           <w:p/>
         </w:tc>
         <w:tc>
           <w:tcPr>
-            <w:tcW w:w="2584" w:type="dxa"/>
+            <w:tcW w:w="2074" w:type="dxa"/>
           </w:tcPr>
           <w:p>
             <w:pPr>
@@ -818,7 +904,164 @@
               <w:cnfStyle w:val="000000100000" w:firstRow="0" w:lastRow="0" w:firstColumn="0" w:lastColumn="0" w:oddVBand="0" w:evenVBand="0" w:oddHBand="1" w:evenHBand="0" w:firstRowFirstColumn="0" w:firstRowLastColumn="0" w:lastRowFirstColumn="0" w:lastRowLastColumn="0"/>
             </w:pPr>
             <w:r>
-              <w:t xml:space="preserve">Si usted desea agregar un numero de control tiene que seleccionar el icono de seleccionar, aparecerá un renglón como varias casillas para que usted agregue:  </w:t>
+              <w:t xml:space="preserve">Seleccione el número de control: </w:t>
+            </w:r>
+            <w:r>
+              <w:t>201</w:t>
+            </w:r>
+            <w:r>
+              <w:t>….</w:t>
+            </w:r>
+          </w:p>
+          <w:p>
+            <w:pPr>
+              <w:jc w:val="both"/>
+              <w:cnfStyle w:val="000000100000" w:firstRow="0" w:lastRow="0" w:firstColumn="0" w:lastColumn="0" w:oddVBand="0" w:evenVBand="0" w:oddHBand="1" w:evenHBand="0" w:firstRowFirstColumn="0" w:firstRowLastColumn="0" w:lastRowFirstColumn="0" w:lastRowLastColumn="0"/>
+            </w:pPr>
+          </w:p>
+          <w:p>
+            <w:pPr>
+              <w:jc w:val="both"/>
+              <w:cnfStyle w:val="000000100000" w:firstRow="0" w:lastRow="0" w:firstColumn="0" w:lastColumn="0" w:oddVBand="0" w:evenVBand="0" w:oddHBand="1" w:evenHBand="0" w:firstRowFirstColumn="0" w:firstRowLastColumn="0" w:lastRowFirstColumn="0" w:lastRowLastColumn="0"/>
+            </w:pPr>
+            <w:r>
+              <w:t xml:space="preserve">Se filtrarán los resultados con ese postfijo y entre más números tenga el </w:t>
+            </w:r>
+            <w:r>
+              <w:t>número</w:t>
+            </w:r>
+            <w:r>
+              <w:t xml:space="preserve"> de control se aproximará más a la búsqueda que usted desea</w:t>
+            </w:r>
+          </w:p>
+        </w:tc>
+        <w:tc>
+          <w:tcPr>
+            <w:tcW w:w="5056" w:type="dxa"/>
+          </w:tcPr>
+          <w:p>
+            <w:pPr>
+              <w:cnfStyle w:val="000000100000" w:firstRow="0" w:lastRow="0" w:firstColumn="0" w:lastColumn="0" w:oddVBand="0" w:evenVBand="0" w:oddHBand="1" w:evenHBand="0" w:firstRowFirstColumn="0" w:firstRowLastColumn="0" w:lastRowFirstColumn="0" w:lastRowLastColumn="0"/>
+              <w:rPr>
+                <w:noProof/>
+              </w:rPr>
+            </w:pPr>
+            <w:r>
+              <w:rPr>
+                <w:noProof/>
+              </w:rPr>
+              <w:drawing>
+                <wp:inline distT="0" distB="0" distL="0" distR="0">
+                  <wp:extent cx="3052800" cy="2228139"/>
+                  <wp:effectExtent l="0" t="0" r="0" b="1270"/>
+                  <wp:docPr id="8" name="Imagen 8"/>
+                  <wp:cNvGraphicFramePr>
+                    <a:graphicFrameLocks xmlns:a="http://schemas.openxmlformats.org/drawingml/2006/main" noChangeAspect="1"/>
+                  </wp:cNvGraphicFramePr>
+                  <a:graphic xmlns:a="http://schemas.openxmlformats.org/drawingml/2006/main">
+                    <a:graphicData uri="http://schemas.openxmlformats.org/drawingml/2006/picture">
+                      <pic:pic xmlns:pic="http://schemas.openxmlformats.org/drawingml/2006/picture">
+                        <pic:nvPicPr>
+                          <pic:cNvPr id="0" name="Picture 13"/>
+                          <pic:cNvPicPr>
+                            <a:picLocks noChangeAspect="1" noChangeArrowheads="1"/>
+                          </pic:cNvPicPr>
+                        </pic:nvPicPr>
+                        <pic:blipFill>
+                          <a:blip r:embed="rId10" cstate="print">
+                            <a:extLst>
+                              <a:ext uri="{28A0092B-C50C-407E-A947-70E740481C1C}">
+                                <a14:useLocalDpi xmlns:a14="http://schemas.microsoft.com/office/drawing/2010/main" val="0"/>
+                              </a:ext>
+                            </a:extLst>
+                          </a:blip>
+                          <a:srcRect/>
+                          <a:stretch>
+                            <a:fillRect/>
+                          </a:stretch>
+                        </pic:blipFill>
+                        <pic:spPr bwMode="auto">
+                          <a:xfrm>
+                            <a:off x="0" y="0"/>
+                            <a:ext cx="3052800" cy="2228139"/>
+                          </a:xfrm>
+                          <a:prstGeom prst="rect">
+                            <a:avLst/>
+                          </a:prstGeom>
+                          <a:noFill/>
+                          <a:ln>
+                            <a:noFill/>
+                          </a:ln>
+                        </pic:spPr>
+                      </pic:pic>
+                    </a:graphicData>
+                  </a:graphic>
+                </wp:inline>
+              </w:drawing>
+            </w:r>
+          </w:p>
+        </w:tc>
+        <w:tc>
+          <w:tcPr>
+            <w:tcW w:w="823" w:type="dxa"/>
+          </w:tcPr>
+          <w:p>
+            <w:pPr>
+              <w:cnfStyle w:val="000000100000" w:firstRow="0" w:lastRow="0" w:firstColumn="0" w:lastColumn="0" w:oddVBand="0" w:evenVBand="0" w:oddHBand="1" w:evenHBand="0" w:firstRowFirstColumn="0" w:firstRowLastColumn="0" w:lastRowFirstColumn="0" w:lastRowLastColumn="0"/>
+            </w:pPr>
+          </w:p>
+        </w:tc>
+        <w:tc>
+          <w:tcPr>
+            <w:tcW w:w="2509" w:type="dxa"/>
+          </w:tcPr>
+          <w:p>
+            <w:pPr>
+              <w:cnfStyle w:val="000000100000" w:firstRow="0" w:lastRow="0" w:firstColumn="0" w:lastColumn="0" w:oddVBand="0" w:evenVBand="0" w:oddHBand="1" w:evenHBand="0" w:firstRowFirstColumn="0" w:firstRowLastColumn="0" w:lastRowFirstColumn="0" w:lastRowLastColumn="0"/>
+            </w:pPr>
+          </w:p>
+        </w:tc>
+      </w:tr>
+      <w:tr>
+        <w:trPr>
+          <w:trHeight w:val="361"/>
+        </w:trPr>
+        <w:tc>
+          <w:tcPr>
+            <w:cnfStyle w:val="001000000000" w:firstRow="0" w:lastRow="0" w:firstColumn="1" w:lastColumn="0" w:oddVBand="0" w:evenVBand="0" w:oddHBand="0" w:evenHBand="0" w:firstRowFirstColumn="0" w:firstRowLastColumn="0" w:lastRowFirstColumn="0" w:lastRowLastColumn="0"/>
+            <w:tcW w:w="1653" w:type="dxa"/>
+          </w:tcPr>
+          <w:p/>
+        </w:tc>
+        <w:tc>
+          <w:tcPr>
+            <w:tcW w:w="2074" w:type="dxa"/>
+          </w:tcPr>
+          <w:p>
+            <w:pPr>
+              <w:jc w:val="both"/>
+              <w:cnfStyle w:val="000000000000" w:firstRow="0" w:lastRow="0" w:firstColumn="0" w:lastColumn="0" w:oddVBand="0" w:evenVBand="0" w:oddHBand="0" w:evenHBand="0" w:firstRowFirstColumn="0" w:firstRowLastColumn="0" w:lastRowFirstColumn="0" w:lastRowLastColumn="0"/>
+            </w:pPr>
+            <w:r>
+              <w:t xml:space="preserve">Si usted desea agregar un </w:t>
+            </w:r>
+            <w:r>
+              <w:t>alumno tiene</w:t>
+            </w:r>
+            <w:r>
+              <w:t xml:space="preserve"> que seleccionar el icono de seleccionar, aparecerá un</w:t>
+            </w:r>
+            <w:r>
+              <w:t>a ventana</w:t>
+            </w:r>
+            <w:r>
+              <w:t xml:space="preserve"> co</w:t>
+            </w:r>
+            <w:r>
+              <w:t>n</w:t>
+            </w:r>
+            <w:r>
+              <w:t xml:space="preserve"> varias casillas para que usted agregue:  </w:t>
             </w:r>
           </w:p>
           <w:p>
@@ -829,7 +1072,7 @@
                 <w:numId w:val="1"/>
               </w:numPr>
               <w:jc w:val="both"/>
-              <w:cnfStyle w:val="000000100000" w:firstRow="0" w:lastRow="0" w:firstColumn="0" w:lastColumn="0" w:oddVBand="0" w:evenVBand="0" w:oddHBand="1" w:evenHBand="0" w:firstRowFirstColumn="0" w:firstRowLastColumn="0" w:lastRowFirstColumn="0" w:lastRowLastColumn="0"/>
+              <w:cnfStyle w:val="000000000000" w:firstRow="0" w:lastRow="0" w:firstColumn="0" w:lastColumn="0" w:oddVBand="0" w:evenVBand="0" w:oddHBand="0" w:evenHBand="0" w:firstRowFirstColumn="0" w:firstRowLastColumn="0" w:lastRowFirstColumn="0" w:lastRowLastColumn="0"/>
             </w:pPr>
             <w:r>
               <w:t xml:space="preserve">Numero de control </w:t>
@@ -843,7 +1086,7 @@
                 <w:numId w:val="1"/>
               </w:numPr>
               <w:jc w:val="both"/>
-              <w:cnfStyle w:val="000000100000" w:firstRow="0" w:lastRow="0" w:firstColumn="0" w:lastColumn="0" w:oddVBand="0" w:evenVBand="0" w:oddHBand="1" w:evenHBand="0" w:firstRowFirstColumn="0" w:firstRowLastColumn="0" w:lastRowFirstColumn="0" w:lastRowLastColumn="0"/>
+              <w:cnfStyle w:val="000000000000" w:firstRow="0" w:lastRow="0" w:firstColumn="0" w:lastColumn="0" w:oddVBand="0" w:evenVBand="0" w:oddHBand="0" w:evenHBand="0" w:firstRowFirstColumn="0" w:firstRowLastColumn="0" w:lastRowFirstColumn="0" w:lastRowLastColumn="0"/>
             </w:pPr>
             <w:r>
               <w:t>Nombre</w:t>
@@ -857,7 +1100,7 @@
                 <w:numId w:val="1"/>
               </w:numPr>
               <w:jc w:val="both"/>
-              <w:cnfStyle w:val="000000100000" w:firstRow="0" w:lastRow="0" w:firstColumn="0" w:lastColumn="0" w:oddVBand="0" w:evenVBand="0" w:oddHBand="1" w:evenHBand="0" w:firstRowFirstColumn="0" w:firstRowLastColumn="0" w:lastRowFirstColumn="0" w:lastRowLastColumn="0"/>
+              <w:cnfStyle w:val="000000000000" w:firstRow="0" w:lastRow="0" w:firstColumn="0" w:lastColumn="0" w:oddVBand="0" w:evenVBand="0" w:oddHBand="0" w:evenHBand="0" w:firstRowFirstColumn="0" w:firstRowLastColumn="0" w:lastRowFirstColumn="0" w:lastRowLastColumn="0"/>
             </w:pPr>
             <w:r>
               <w:t xml:space="preserve">Apellido paterno </w:t>
@@ -871,96 +1114,145 @@
                 <w:numId w:val="1"/>
               </w:numPr>
               <w:jc w:val="both"/>
-              <w:cnfStyle w:val="000000100000" w:firstRow="0" w:lastRow="0" w:firstColumn="0" w:lastColumn="0" w:oddVBand="0" w:evenVBand="0" w:oddHBand="1" w:evenHBand="0" w:firstRowFirstColumn="0" w:firstRowLastColumn="0" w:lastRowFirstColumn="0" w:lastRowLastColumn="0"/>
+              <w:cnfStyle w:val="000000000000" w:firstRow="0" w:lastRow="0" w:firstColumn="0" w:lastColumn="0" w:oddVBand="0" w:evenVBand="0" w:oddHBand="0" w:evenHBand="0" w:firstRowFirstColumn="0" w:firstRowLastColumn="0" w:lastRowFirstColumn="0" w:lastRowLastColumn="0"/>
             </w:pPr>
             <w:r>
               <w:t>Apellido materno</w:t>
             </w:r>
           </w:p>
-        </w:tc>
-        <w:tc>
-          <w:tcPr>
-            <w:tcW w:w="2630" w:type="dxa"/>
-            <w:gridSpan w:val="2"/>
-          </w:tcPr>
-          <w:p>
-            <w:pPr>
-              <w:cnfStyle w:val="000000100000" w:firstRow="0" w:lastRow="0" w:firstColumn="0" w:lastColumn="0" w:oddVBand="0" w:evenVBand="0" w:oddHBand="1" w:evenHBand="0" w:firstRowFirstColumn="0" w:firstRowLastColumn="0" w:lastRowFirstColumn="0" w:lastRowLastColumn="0"/>
-            </w:pPr>
-          </w:p>
-        </w:tc>
-        <w:tc>
-          <w:tcPr>
-            <w:tcW w:w="825" w:type="dxa"/>
-            <w:gridSpan w:val="2"/>
-          </w:tcPr>
-          <w:p>
-            <w:pPr>
-              <w:cnfStyle w:val="000000100000" w:firstRow="0" w:lastRow="0" w:firstColumn="0" w:lastColumn="0" w:oddVBand="0" w:evenVBand="0" w:oddHBand="1" w:evenHBand="0" w:firstRowFirstColumn="0" w:firstRowLastColumn="0" w:lastRowFirstColumn="0" w:lastRowLastColumn="0"/>
-            </w:pPr>
-          </w:p>
-        </w:tc>
-        <w:tc>
-          <w:tcPr>
-            <w:tcW w:w="2912" w:type="dxa"/>
-          </w:tcPr>
-          <w:p>
-            <w:pPr>
-              <w:cnfStyle w:val="000000100000" w:firstRow="0" w:lastRow="0" w:firstColumn="0" w:lastColumn="0" w:oddVBand="0" w:evenVBand="0" w:oddHBand="1" w:evenHBand="0" w:firstRowFirstColumn="0" w:firstRowLastColumn="0" w:lastRowFirstColumn="0" w:lastRowLastColumn="0"/>
-            </w:pPr>
-          </w:p>
-        </w:tc>
-      </w:tr>
-      <w:tr>
-        <w:trPr>
-          <w:trHeight w:val="361"/>
-        </w:trPr>
-        <w:tc>
-          <w:tcPr>
-            <w:cnfStyle w:val="001000000000" w:firstRow="0" w:lastRow="0" w:firstColumn="1" w:lastColumn="0" w:oddVBand="0" w:evenVBand="0" w:oddHBand="0" w:evenHBand="0" w:firstRowFirstColumn="0" w:firstRowLastColumn="0" w:lastRowFirstColumn="0" w:lastRowLastColumn="0"/>
-            <w:tcW w:w="1654" w:type="dxa"/>
-          </w:tcPr>
-          <w:p/>
-        </w:tc>
-        <w:tc>
-          <w:tcPr>
-            <w:tcW w:w="2584" w:type="dxa"/>
-          </w:tcPr>
-          <w:p>
-            <w:pPr>
+          <w:p>
+            <w:pPr>
+              <w:pStyle w:val="Prrafodelista"/>
+              <w:numPr>
+                <w:ilvl w:val="0"/>
+                <w:numId w:val="1"/>
+              </w:numPr>
               <w:jc w:val="both"/>
               <w:cnfStyle w:val="000000000000" w:firstRow="0" w:lastRow="0" w:firstColumn="0" w:lastColumn="0" w:oddVBand="0" w:evenVBand="0" w:oddHBand="0" w:evenHBand="0" w:firstRowFirstColumn="0" w:firstRowLastColumn="0" w:lastRowFirstColumn="0" w:lastRowLastColumn="0"/>
             </w:pPr>
             <w:r>
-              <w:t xml:space="preserve">Si usted olvidar agregar un dato de los anteriores aparecerá un mensaje donde le pida agregar el dato que se haya olvidado </w:t>
-            </w:r>
-          </w:p>
-        </w:tc>
-        <w:tc>
-          <w:tcPr>
-            <w:tcW w:w="2630" w:type="dxa"/>
-            <w:gridSpan w:val="2"/>
-          </w:tcPr>
-          <w:p>
-            <w:pPr>
+              <w:t>CURP</w:t>
+            </w:r>
+          </w:p>
+          <w:p>
+            <w:pPr>
+              <w:pStyle w:val="Prrafodelista"/>
+              <w:numPr>
+                <w:ilvl w:val="0"/>
+                <w:numId w:val="1"/>
+              </w:numPr>
+              <w:jc w:val="both"/>
               <w:cnfStyle w:val="000000000000" w:firstRow="0" w:lastRow="0" w:firstColumn="0" w:lastColumn="0" w:oddVBand="0" w:evenVBand="0" w:oddHBand="0" w:evenHBand="0" w:firstRowFirstColumn="0" w:firstRowLastColumn="0" w:lastRowFirstColumn="0" w:lastRowLastColumn="0"/>
             </w:pPr>
-          </w:p>
-        </w:tc>
-        <w:tc>
-          <w:tcPr>
-            <w:tcW w:w="825" w:type="dxa"/>
-            <w:gridSpan w:val="2"/>
-          </w:tcPr>
-          <w:p>
-            <w:pPr>
+            <w:r>
+              <w:t>Carrera</w:t>
+            </w:r>
+          </w:p>
+          <w:p>
+            <w:pPr>
+              <w:pStyle w:val="Prrafodelista"/>
+              <w:numPr>
+                <w:ilvl w:val="0"/>
+                <w:numId w:val="1"/>
+              </w:numPr>
+              <w:jc w:val="both"/>
               <w:cnfStyle w:val="000000000000" w:firstRow="0" w:lastRow="0" w:firstColumn="0" w:lastColumn="0" w:oddVBand="0" w:evenVBand="0" w:oddHBand="0" w:evenHBand="0" w:firstRowFirstColumn="0" w:firstRowLastColumn="0" w:lastRowFirstColumn="0" w:lastRowLastColumn="0"/>
             </w:pPr>
-          </w:p>
-        </w:tc>
-        <w:tc>
-          <w:tcPr>
-            <w:tcW w:w="2912" w:type="dxa"/>
+            <w:r>
+              <w:t>Dirección</w:t>
+            </w:r>
+          </w:p>
+          <w:p>
+            <w:pPr>
+              <w:pStyle w:val="Prrafodelista"/>
+              <w:numPr>
+                <w:ilvl w:val="0"/>
+                <w:numId w:val="1"/>
+              </w:numPr>
+              <w:jc w:val="both"/>
+              <w:cnfStyle w:val="000000000000" w:firstRow="0" w:lastRow="0" w:firstColumn="0" w:lastColumn="0" w:oddVBand="0" w:evenVBand="0" w:oddHBand="0" w:evenHBand="0" w:firstRowFirstColumn="0" w:firstRowLastColumn="0" w:lastRowFirstColumn="0" w:lastRowLastColumn="0"/>
+            </w:pPr>
+            <w:r>
+              <w:t>Semestre</w:t>
+            </w:r>
+          </w:p>
+        </w:tc>
+        <w:tc>
+          <w:tcPr>
+            <w:tcW w:w="5056" w:type="dxa"/>
+          </w:tcPr>
+          <w:p>
+            <w:pPr>
+              <w:cnfStyle w:val="000000000000" w:firstRow="0" w:lastRow="0" w:firstColumn="0" w:lastColumn="0" w:oddVBand="0" w:evenVBand="0" w:oddHBand="0" w:evenHBand="0" w:firstRowFirstColumn="0" w:firstRowLastColumn="0" w:lastRowFirstColumn="0" w:lastRowLastColumn="0"/>
+            </w:pPr>
+            <w:r>
+              <w:rPr>
+                <w:noProof/>
+              </w:rPr>
+              <w:drawing>
+                <wp:inline distT="0" distB="0" distL="0" distR="0">
+                  <wp:extent cx="3052445" cy="2608027"/>
+                  <wp:effectExtent l="0" t="0" r="0" b="1905"/>
+                  <wp:docPr id="6" name="Imagen 6"/>
+                  <wp:cNvGraphicFramePr>
+                    <a:graphicFrameLocks xmlns:a="http://schemas.openxmlformats.org/drawingml/2006/main" noChangeAspect="1"/>
+                  </wp:cNvGraphicFramePr>
+                  <a:graphic xmlns:a="http://schemas.openxmlformats.org/drawingml/2006/main">
+                    <a:graphicData uri="http://schemas.openxmlformats.org/drawingml/2006/picture">
+                      <pic:pic xmlns:pic="http://schemas.openxmlformats.org/drawingml/2006/picture">
+                        <pic:nvPicPr>
+                          <pic:cNvPr id="0" name="Picture 9"/>
+                          <pic:cNvPicPr>
+                            <a:picLocks noChangeAspect="1" noChangeArrowheads="1"/>
+                          </pic:cNvPicPr>
+                        </pic:nvPicPr>
+                        <pic:blipFill>
+                          <a:blip r:embed="rId11" cstate="print">
+                            <a:extLst>
+                              <a:ext uri="{28A0092B-C50C-407E-A947-70E740481C1C}">
+                                <a14:useLocalDpi xmlns:a14="http://schemas.microsoft.com/office/drawing/2010/main" val="0"/>
+                              </a:ext>
+                            </a:extLst>
+                          </a:blip>
+                          <a:srcRect/>
+                          <a:stretch>
+                            <a:fillRect/>
+                          </a:stretch>
+                        </pic:blipFill>
+                        <pic:spPr bwMode="auto">
+                          <a:xfrm>
+                            <a:off x="0" y="0"/>
+                            <a:ext cx="3055239" cy="2610414"/>
+                          </a:xfrm>
+                          <a:prstGeom prst="rect">
+                            <a:avLst/>
+                          </a:prstGeom>
+                          <a:noFill/>
+                          <a:ln>
+                            <a:noFill/>
+                          </a:ln>
+                        </pic:spPr>
+                      </pic:pic>
+                    </a:graphicData>
+                  </a:graphic>
+                </wp:inline>
+              </w:drawing>
+            </w:r>
+          </w:p>
+        </w:tc>
+        <w:tc>
+          <w:tcPr>
+            <w:tcW w:w="823" w:type="dxa"/>
+          </w:tcPr>
+          <w:p>
+            <w:pPr>
+              <w:cnfStyle w:val="000000000000" w:firstRow="0" w:lastRow="0" w:firstColumn="0" w:lastColumn="0" w:oddVBand="0" w:evenVBand="0" w:oddHBand="0" w:evenHBand="0" w:firstRowFirstColumn="0" w:firstRowLastColumn="0" w:lastRowFirstColumn="0" w:lastRowLastColumn="0"/>
+            </w:pPr>
+          </w:p>
+        </w:tc>
+        <w:tc>
+          <w:tcPr>
+            <w:tcW w:w="2509" w:type="dxa"/>
           </w:tcPr>
           <w:p>
             <w:pPr>
@@ -977,13 +1269,16 @@
         <w:tc>
           <w:tcPr>
             <w:cnfStyle w:val="001000000000" w:firstRow="0" w:lastRow="0" w:firstColumn="1" w:lastColumn="0" w:oddVBand="0" w:evenVBand="0" w:oddHBand="0" w:evenHBand="0" w:firstRowFirstColumn="0" w:firstRowLastColumn="0" w:lastRowFirstColumn="0" w:lastRowLastColumn="0"/>
-            <w:tcW w:w="1654" w:type="dxa"/>
-          </w:tcPr>
-          <w:p/>
-        </w:tc>
-        <w:tc>
-          <w:tcPr>
-            <w:tcW w:w="2584" w:type="dxa"/>
+            <w:tcW w:w="1653" w:type="dxa"/>
+          </w:tcPr>
+          <w:p>
+            <w:bookmarkStart w:id="0" w:name="_GoBack"/>
+            <w:bookmarkEnd w:id="0"/>
+          </w:p>
+        </w:tc>
+        <w:tc>
+          <w:tcPr>
+            <w:tcW w:w="2074" w:type="dxa"/>
           </w:tcPr>
           <w:p>
             <w:pPr>
@@ -991,35 +1286,106 @@
               <w:cnfStyle w:val="000000100000" w:firstRow="0" w:lastRow="0" w:firstColumn="0" w:lastColumn="0" w:oddVBand="0" w:evenVBand="0" w:oddHBand="1" w:evenHBand="0" w:firstRowFirstColumn="0" w:firstRowLastColumn="0" w:lastRowFirstColumn="0" w:lastRowLastColumn="0"/>
             </w:pPr>
             <w:r>
-              <w:t xml:space="preserve">Si usted desea eliminar un dato tendrá que seleccionar el icono de “Eliminar” y prosigue eliminar el dato que usted desea; Aparecerá un mensaje que si desea confirmar la eliminación de ese dato. </w:t>
-            </w:r>
-          </w:p>
-        </w:tc>
-        <w:tc>
-          <w:tcPr>
-            <w:tcW w:w="2630" w:type="dxa"/>
-            <w:gridSpan w:val="2"/>
-          </w:tcPr>
-          <w:p>
-            <w:pPr>
+              <w:t xml:space="preserve">Si usted desea eliminar un dato tendrá que seleccionar el icono de “Eliminar” y prosigue eliminar el dato que usted desea; Aparecerá un mensaje </w:t>
+            </w:r>
+            <w:r>
+              <w:t>con la siguiente leyenda:</w:t>
+            </w:r>
+          </w:p>
+          <w:p>
+            <w:pPr>
+              <w:jc w:val="both"/>
               <w:cnfStyle w:val="000000100000" w:firstRow="0" w:lastRow="0" w:firstColumn="0" w:lastColumn="0" w:oddVBand="0" w:evenVBand="0" w:oddHBand="1" w:evenHBand="0" w:firstRowFirstColumn="0" w:firstRowLastColumn="0" w:lastRowFirstColumn="0" w:lastRowLastColumn="0"/>
             </w:pPr>
-          </w:p>
-        </w:tc>
-        <w:tc>
-          <w:tcPr>
-            <w:tcW w:w="825" w:type="dxa"/>
-            <w:gridSpan w:val="2"/>
+            <w:r>
+              <w:t xml:space="preserve">El alumno con número de control -------- ha sido </w:t>
+            </w:r>
+            <w:proofErr w:type="gramStart"/>
+            <w:r>
+              <w:t>dado  de</w:t>
+            </w:r>
+            <w:proofErr w:type="gramEnd"/>
+            <w:r>
+              <w:t xml:space="preserve"> baja</w:t>
+            </w:r>
+          </w:p>
+        </w:tc>
+        <w:tc>
+          <w:tcPr>
+            <w:tcW w:w="5056" w:type="dxa"/>
           </w:tcPr>
           <w:p>
             <w:pPr>
               <w:cnfStyle w:val="000000100000" w:firstRow="0" w:lastRow="0" w:firstColumn="0" w:lastColumn="0" w:oddVBand="0" w:evenVBand="0" w:oddHBand="1" w:evenHBand="0" w:firstRowFirstColumn="0" w:firstRowLastColumn="0" w:lastRowFirstColumn="0" w:lastRowLastColumn="0"/>
             </w:pPr>
-          </w:p>
-        </w:tc>
-        <w:tc>
-          <w:tcPr>
-            <w:tcW w:w="2912" w:type="dxa"/>
+            <w:r>
+              <w:rPr>
+                <w:noProof/>
+              </w:rPr>
+              <w:drawing>
+                <wp:inline distT="0" distB="0" distL="0" distR="0">
+                  <wp:extent cx="3052800" cy="2255222"/>
+                  <wp:effectExtent l="0" t="0" r="0" b="0"/>
+                  <wp:docPr id="2" name="Imagen 2"/>
+                  <wp:cNvGraphicFramePr>
+                    <a:graphicFrameLocks xmlns:a="http://schemas.openxmlformats.org/drawingml/2006/main" noChangeAspect="1"/>
+                  </wp:cNvGraphicFramePr>
+                  <a:graphic xmlns:a="http://schemas.openxmlformats.org/drawingml/2006/main">
+                    <a:graphicData uri="http://schemas.openxmlformats.org/drawingml/2006/picture">
+                      <pic:pic xmlns:pic="http://schemas.openxmlformats.org/drawingml/2006/picture">
+                        <pic:nvPicPr>
+                          <pic:cNvPr id="0" name="Picture 3"/>
+                          <pic:cNvPicPr>
+                            <a:picLocks noChangeAspect="1" noChangeArrowheads="1"/>
+                          </pic:cNvPicPr>
+                        </pic:nvPicPr>
+                        <pic:blipFill>
+                          <a:blip r:embed="rId12" cstate="print">
+                            <a:extLst>
+                              <a:ext uri="{28A0092B-C50C-407E-A947-70E740481C1C}">
+                                <a14:useLocalDpi xmlns:a14="http://schemas.microsoft.com/office/drawing/2010/main" val="0"/>
+                              </a:ext>
+                            </a:extLst>
+                          </a:blip>
+                          <a:srcRect/>
+                          <a:stretch>
+                            <a:fillRect/>
+                          </a:stretch>
+                        </pic:blipFill>
+                        <pic:spPr bwMode="auto">
+                          <a:xfrm>
+                            <a:off x="0" y="0"/>
+                            <a:ext cx="3052800" cy="2255222"/>
+                          </a:xfrm>
+                          <a:prstGeom prst="rect">
+                            <a:avLst/>
+                          </a:prstGeom>
+                          <a:noFill/>
+                          <a:ln>
+                            <a:noFill/>
+                          </a:ln>
+                        </pic:spPr>
+                      </pic:pic>
+                    </a:graphicData>
+                  </a:graphic>
+                </wp:inline>
+              </w:drawing>
+            </w:r>
+          </w:p>
+        </w:tc>
+        <w:tc>
+          <w:tcPr>
+            <w:tcW w:w="823" w:type="dxa"/>
+          </w:tcPr>
+          <w:p>
+            <w:pPr>
+              <w:cnfStyle w:val="000000100000" w:firstRow="0" w:lastRow="0" w:firstColumn="0" w:lastColumn="0" w:oddVBand="0" w:evenVBand="0" w:oddHBand="1" w:evenHBand="0" w:firstRowFirstColumn="0" w:firstRowLastColumn="0" w:lastRowFirstColumn="0" w:lastRowLastColumn="0"/>
+            </w:pPr>
+          </w:p>
+        </w:tc>
+        <w:tc>
+          <w:tcPr>
+            <w:tcW w:w="2509" w:type="dxa"/>
           </w:tcPr>
           <w:p>
             <w:pPr>
@@ -1035,13 +1401,13 @@
         <w:tc>
           <w:tcPr>
             <w:cnfStyle w:val="001000000000" w:firstRow="0" w:lastRow="0" w:firstColumn="1" w:lastColumn="0" w:oddVBand="0" w:evenVBand="0" w:oddHBand="0" w:evenHBand="0" w:firstRowFirstColumn="0" w:firstRowLastColumn="0" w:lastRowFirstColumn="0" w:lastRowLastColumn="0"/>
-            <w:tcW w:w="1654" w:type="dxa"/>
+            <w:tcW w:w="1653" w:type="dxa"/>
           </w:tcPr>
           <w:p/>
         </w:tc>
         <w:tc>
           <w:tcPr>
-            <w:tcW w:w="2584" w:type="dxa"/>
+            <w:tcW w:w="2074" w:type="dxa"/>
           </w:tcPr>
           <w:p>
             <w:pPr>
@@ -1049,7 +1415,13 @@
               <w:cnfStyle w:val="000000000000" w:firstRow="0" w:lastRow="0" w:firstColumn="0" w:lastColumn="0" w:oddVBand="0" w:evenVBand="0" w:oddHBand="0" w:evenHBand="0" w:firstRowFirstColumn="0" w:firstRowLastColumn="0" w:lastRowFirstColumn="0" w:lastRowLastColumn="0"/>
             </w:pPr>
             <w:r>
-              <w:t>Para modificar un numero de control usted tiene que seleccionar este y a continuación en el icono de modificar lo selecciona y hace el cambio</w:t>
+              <w:t xml:space="preserve">Para modificar un </w:t>
+            </w:r>
+            <w:r>
+              <w:t>dato</w:t>
+            </w:r>
+            <w:r>
+              <w:t xml:space="preserve"> usted tiene que seleccionar este y a continuación en el icono de modificar lo selecciona y hace el cambio</w:t>
             </w:r>
             <w:r>
               <w:t>:</w:t>
@@ -1114,19 +1486,70 @@
         </w:tc>
         <w:tc>
           <w:tcPr>
-            <w:tcW w:w="2630" w:type="dxa"/>
-            <w:gridSpan w:val="2"/>
+            <w:tcW w:w="5056" w:type="dxa"/>
           </w:tcPr>
           <w:p>
             <w:pPr>
               <w:cnfStyle w:val="000000000000" w:firstRow="0" w:lastRow="0" w:firstColumn="0" w:lastColumn="0" w:oddVBand="0" w:evenVBand="0" w:oddHBand="0" w:evenHBand="0" w:firstRowFirstColumn="0" w:firstRowLastColumn="0" w:lastRowFirstColumn="0" w:lastRowLastColumn="0"/>
             </w:pPr>
-          </w:p>
-        </w:tc>
-        <w:tc>
-          <w:tcPr>
-            <w:tcW w:w="825" w:type="dxa"/>
-            <w:gridSpan w:val="2"/>
+            <w:r>
+              <w:rPr>
+                <w:noProof/>
+              </w:rPr>
+              <w:drawing>
+                <wp:inline distT="0" distB="0" distL="0" distR="0">
+                  <wp:extent cx="3052445" cy="2552369"/>
+                  <wp:effectExtent l="0" t="0" r="8255" b="635"/>
+                  <wp:docPr id="5" name="Imagen 5"/>
+                  <wp:cNvGraphicFramePr>
+                    <a:graphicFrameLocks xmlns:a="http://schemas.openxmlformats.org/drawingml/2006/main" noChangeAspect="1"/>
+                  </wp:cNvGraphicFramePr>
+                  <a:graphic xmlns:a="http://schemas.openxmlformats.org/drawingml/2006/main">
+                    <a:graphicData uri="http://schemas.openxmlformats.org/drawingml/2006/picture">
+                      <pic:pic xmlns:pic="http://schemas.openxmlformats.org/drawingml/2006/picture">
+                        <pic:nvPicPr>
+                          <pic:cNvPr id="0" name="Picture 7"/>
+                          <pic:cNvPicPr>
+                            <a:picLocks noChangeAspect="1" noChangeArrowheads="1"/>
+                          </pic:cNvPicPr>
+                        </pic:nvPicPr>
+                        <pic:blipFill>
+                          <a:blip r:embed="rId13" cstate="print">
+                            <a:extLst>
+                              <a:ext uri="{28A0092B-C50C-407E-A947-70E740481C1C}">
+                                <a14:useLocalDpi xmlns:a14="http://schemas.microsoft.com/office/drawing/2010/main" val="0"/>
+                              </a:ext>
+                            </a:extLst>
+                          </a:blip>
+                          <a:srcRect/>
+                          <a:stretch>
+                            <a:fillRect/>
+                          </a:stretch>
+                        </pic:blipFill>
+                        <pic:spPr bwMode="auto">
+                          <a:xfrm>
+                            <a:off x="0" y="0"/>
+                            <a:ext cx="3052445" cy="2552369"/>
+                          </a:xfrm>
+                          <a:prstGeom prst="rect">
+                            <a:avLst/>
+                          </a:prstGeom>
+                          <a:noFill/>
+                          <a:ln>
+                            <a:noFill/>
+                          </a:ln>
+                        </pic:spPr>
+                      </pic:pic>
+                    </a:graphicData>
+                  </a:graphic>
+                </wp:inline>
+              </w:drawing>
+            </w:r>
+          </w:p>
+        </w:tc>
+        <w:tc>
+          <w:tcPr>
+            <w:tcW w:w="823" w:type="dxa"/>
           </w:tcPr>
           <w:p>
             <w:pPr>
@@ -1136,98 +1559,24 @@
         </w:tc>
         <w:tc>
           <w:tcPr>
-            <w:tcW w:w="2912" w:type="dxa"/>
+            <w:tcW w:w="2509" w:type="dxa"/>
           </w:tcPr>
           <w:p>
             <w:pPr>
               <w:cnfStyle w:val="000000000000" w:firstRow="0" w:lastRow="0" w:firstColumn="0" w:lastColumn="0" w:oddVBand="0" w:evenVBand="0" w:oddHBand="0" w:evenHBand="0" w:firstRowFirstColumn="0" w:firstRowLastColumn="0" w:lastRowFirstColumn="0" w:lastRowLastColumn="0"/>
-            </w:pPr>
-          </w:p>
-        </w:tc>
-      </w:tr>
-      <w:tr>
-        <w:trPr>
-          <w:cnfStyle w:val="000000100000" w:firstRow="0" w:lastRow="0" w:firstColumn="0" w:lastColumn="0" w:oddVBand="0" w:evenVBand="0" w:oddHBand="1" w:evenHBand="0" w:firstRowFirstColumn="0" w:firstRowLastColumn="0" w:lastRowFirstColumn="0" w:lastRowLastColumn="0"/>
-          <w:trHeight w:val="361"/>
-        </w:trPr>
-        <w:tc>
-          <w:tcPr>
-            <w:cnfStyle w:val="001000000000" w:firstRow="0" w:lastRow="0" w:firstColumn="1" w:lastColumn="0" w:oddVBand="0" w:evenVBand="0" w:oddHBand="0" w:evenHBand="0" w:firstRowFirstColumn="0" w:firstRowLastColumn="0" w:lastRowFirstColumn="0" w:lastRowLastColumn="0"/>
-            <w:tcW w:w="1654" w:type="dxa"/>
-          </w:tcPr>
-          <w:p/>
-        </w:tc>
-        <w:tc>
-          <w:tcPr>
-            <w:tcW w:w="2584" w:type="dxa"/>
-          </w:tcPr>
-          <w:p>
-            <w:pPr>
-              <w:jc w:val="both"/>
-              <w:cnfStyle w:val="000000100000" w:firstRow="0" w:lastRow="0" w:firstColumn="0" w:lastColumn="0" w:oddVBand="0" w:evenVBand="0" w:oddHBand="1" w:evenHBand="0" w:firstRowFirstColumn="0" w:firstRowLastColumn="0" w:lastRowFirstColumn="0" w:lastRowLastColumn="0"/>
-            </w:pPr>
-            <w:r>
-              <w:t>Para hacer valida la modificación de cualquier dato tendrá que “Confirmar</w:t>
-            </w:r>
-            <w:r>
-              <w:t>” la</w:t>
-            </w:r>
-            <w:r>
-              <w:t xml:space="preserve"> modificación y así se </w:t>
-            </w:r>
-            <w:r>
-              <w:t>verá</w:t>
-            </w:r>
-            <w:r>
-              <w:t xml:space="preserve"> reflejada la modificación.</w:t>
-            </w:r>
-          </w:p>
-        </w:tc>
-        <w:tc>
-          <w:tcPr>
-            <w:tcW w:w="2630" w:type="dxa"/>
-            <w:gridSpan w:val="2"/>
-          </w:tcPr>
-          <w:p>
-            <w:pPr>
-              <w:cnfStyle w:val="000000100000" w:firstRow="0" w:lastRow="0" w:firstColumn="0" w:lastColumn="0" w:oddVBand="0" w:evenVBand="0" w:oddHBand="1" w:evenHBand="0" w:firstRowFirstColumn="0" w:firstRowLastColumn="0" w:lastRowFirstColumn="0" w:lastRowLastColumn="0"/>
-            </w:pPr>
-          </w:p>
-        </w:tc>
-        <w:tc>
-          <w:tcPr>
-            <w:tcW w:w="825" w:type="dxa"/>
-            <w:gridSpan w:val="2"/>
-          </w:tcPr>
-          <w:p>
-            <w:pPr>
-              <w:cnfStyle w:val="000000100000" w:firstRow="0" w:lastRow="0" w:firstColumn="0" w:lastColumn="0" w:oddVBand="0" w:evenVBand="0" w:oddHBand="1" w:evenHBand="0" w:firstRowFirstColumn="0" w:firstRowLastColumn="0" w:lastRowFirstColumn="0" w:lastRowLastColumn="0"/>
-            </w:pPr>
-          </w:p>
-        </w:tc>
-        <w:tc>
-          <w:tcPr>
-            <w:tcW w:w="2912" w:type="dxa"/>
-          </w:tcPr>
-          <w:p>
-            <w:pPr>
-              <w:cnfStyle w:val="000000100000" w:firstRow="0" w:lastRow="0" w:firstColumn="0" w:lastColumn="0" w:oddVBand="0" w:evenVBand="0" w:oddHBand="1" w:evenHBand="0" w:firstRowFirstColumn="0" w:firstRowLastColumn="0" w:lastRowFirstColumn="0" w:lastRowLastColumn="0"/>
             </w:pPr>
           </w:p>
         </w:tc>
       </w:tr>
     </w:tbl>
-    <w:p>
-      <w:bookmarkStart w:id="0" w:name="_GoBack"/>
-      <w:bookmarkEnd w:id="0"/>
-    </w:p>
+    <w:p/>
     <w:sectPr>
-      <w:headerReference w:type="even" r:id="rId7"/>
-      <w:headerReference w:type="default" r:id="rId8"/>
-      <w:footerReference w:type="even" r:id="rId9"/>
-      <w:footerReference w:type="default" r:id="rId10"/>
-      <w:headerReference w:type="first" r:id="rId11"/>
-      <w:footerReference w:type="first" r:id="rId12"/>
+      <w:headerReference w:type="even" r:id="rId14"/>
+      <w:headerReference w:type="default" r:id="rId15"/>
+      <w:footerReference w:type="even" r:id="rId16"/>
+      <w:footerReference w:type="default" r:id="rId17"/>
+      <w:headerReference w:type="first" r:id="rId18"/>
+      <w:footerReference w:type="first" r:id="rId19"/>
       <w:pgSz w:w="12240" w:h="15840"/>
       <w:pgMar w:top="1417" w:right="1701" w:bottom="1417" w:left="1701" w:header="708" w:footer="708" w:gutter="0"/>
       <w:cols w:space="708"/>
@@ -1520,7 +1869,7 @@
       <w:lvlText w:val=""/>
       <w:lvlJc w:val="left"/>
       <w:pPr>
-        <w:ind w:left="720" w:hanging="360"/>
+        <w:ind w:left="360" w:hanging="360"/>
       </w:pPr>
       <w:rPr>
         <w:rFonts w:ascii="Symbol" w:hAnsi="Symbol" w:hint="default"/>
@@ -1532,7 +1881,7 @@
       <w:lvlText w:val="o"/>
       <w:lvlJc w:val="left"/>
       <w:pPr>
-        <w:ind w:left="1440" w:hanging="360"/>
+        <w:ind w:left="1080" w:hanging="360"/>
       </w:pPr>
       <w:rPr>
         <w:rFonts w:ascii="Courier New" w:hAnsi="Courier New" w:cs="Courier New" w:hint="default"/>
@@ -1544,7 +1893,7 @@
       <w:lvlText w:val=""/>
       <w:lvlJc w:val="left"/>
       <w:pPr>
-        <w:ind w:left="2160" w:hanging="360"/>
+        <w:ind w:left="1800" w:hanging="360"/>
       </w:pPr>
       <w:rPr>
         <w:rFonts w:ascii="Wingdings" w:hAnsi="Wingdings" w:hint="default"/>
@@ -1556,7 +1905,7 @@
       <w:lvlText w:val=""/>
       <w:lvlJc w:val="left"/>
       <w:pPr>
-        <w:ind w:left="2880" w:hanging="360"/>
+        <w:ind w:left="2520" w:hanging="360"/>
       </w:pPr>
       <w:rPr>
         <w:rFonts w:ascii="Symbol" w:hAnsi="Symbol" w:hint="default"/>
@@ -1568,7 +1917,7 @@
       <w:lvlText w:val="o"/>
       <w:lvlJc w:val="left"/>
       <w:pPr>
-        <w:ind w:left="3600" w:hanging="360"/>
+        <w:ind w:left="3240" w:hanging="360"/>
       </w:pPr>
       <w:rPr>
         <w:rFonts w:ascii="Courier New" w:hAnsi="Courier New" w:cs="Courier New" w:hint="default"/>
@@ -1580,7 +1929,7 @@
       <w:lvlText w:val=""/>
       <w:lvlJc w:val="left"/>
       <w:pPr>
-        <w:ind w:left="4320" w:hanging="360"/>
+        <w:ind w:left="3960" w:hanging="360"/>
       </w:pPr>
       <w:rPr>
         <w:rFonts w:ascii="Wingdings" w:hAnsi="Wingdings" w:hint="default"/>
@@ -1592,7 +1941,7 @@
       <w:lvlText w:val=""/>
       <w:lvlJc w:val="left"/>
       <w:pPr>
-        <w:ind w:left="5040" w:hanging="360"/>
+        <w:ind w:left="4680" w:hanging="360"/>
       </w:pPr>
       <w:rPr>
         <w:rFonts w:ascii="Symbol" w:hAnsi="Symbol" w:hint="default"/>
@@ -1604,7 +1953,7 @@
       <w:lvlText w:val="o"/>
       <w:lvlJc w:val="left"/>
       <w:pPr>
-        <w:ind w:left="5760" w:hanging="360"/>
+        <w:ind w:left="5400" w:hanging="360"/>
       </w:pPr>
       <w:rPr>
         <w:rFonts w:ascii="Courier New" w:hAnsi="Courier New" w:cs="Courier New" w:hint="default"/>
@@ -1616,7 +1965,7 @@
       <w:lvlText w:val=""/>
       <w:lvlJc w:val="left"/>
       <w:pPr>
-        <w:ind w:left="6480" w:hanging="360"/>
+        <w:ind w:left="6120" w:hanging="360"/>
       </w:pPr>
       <w:rPr>
         <w:rFonts w:ascii="Wingdings" w:hAnsi="Wingdings" w:hint="default"/>
@@ -2213,6 +2562,7 @@
     <w:lsdException w:name="HTML Sample" w:semiHidden="1" w:unhideWhenUsed="1"/>
     <w:lsdException w:name="HTML Typewriter" w:semiHidden="1" w:unhideWhenUsed="1"/>
     <w:lsdException w:name="HTML Variable" w:semiHidden="1" w:unhideWhenUsed="1"/>
+    <w:lsdException w:name="Normal Table" w:semiHidden="1" w:unhideWhenUsed="1"/>
     <w:lsdException w:name="annotation subject" w:semiHidden="1" w:unhideWhenUsed="1"/>
     <w:lsdException w:name="No List" w:semiHidden="1" w:unhideWhenUsed="1"/>
     <w:lsdException w:name="Outline List 1" w:semiHidden="1" w:unhideWhenUsed="1"/>
@@ -2257,6 +2607,7 @@
     <w:lsdException w:name="Table Professional" w:semiHidden="1" w:unhideWhenUsed="1"/>
     <w:lsdException w:name="Table Subtle 1" w:semiHidden="1" w:unhideWhenUsed="1"/>
     <w:lsdException w:name="Table Subtle 2" w:semiHidden="1" w:unhideWhenUsed="1"/>
+    <w:lsdException w:name="Table Web 1" w:semiHidden="1" w:unhideWhenUsed="1"/>
     <w:lsdException w:name="Table Web 2" w:semiHidden="1" w:unhideWhenUsed="1"/>
     <w:lsdException w:name="Table Web 3" w:semiHidden="1" w:unhideWhenUsed="1"/>
     <w:lsdException w:name="Balloon Text" w:semiHidden="1" w:unhideWhenUsed="1"/>
@@ -3074,4 +3425,16 @@
     </a:ext>
   </a:extLst>
 </a:theme>
+</file>
+
+<file path=customXml/item1.xml><?xml version="1.0" encoding="utf-8"?>
+<b:Sources xmlns:b="http://schemas.openxmlformats.org/officeDocument/2006/bibliography" xmlns="http://schemas.openxmlformats.org/officeDocument/2006/bibliography" SelectedStyle="\APASixthEditionOfficeOnline.xsl" StyleName="APA" Version="6"/>
+</file>
+
+<file path=customXml/itemProps1.xml><?xml version="1.0" encoding="utf-8"?>
+<ds:datastoreItem xmlns:ds="http://schemas.openxmlformats.org/officeDocument/2006/customXml" ds:itemID="{6902498F-E02C-4E9E-9969-5944CD25F986}">
+  <ds:schemaRefs>
+    <ds:schemaRef ds:uri="http://schemas.openxmlformats.org/officeDocument/2006/bibliography"/>
+  </ds:schemaRefs>
+</ds:datastoreItem>
 </file>